--- a/Documentation/SPMP.docx
+++ b/Documentation/SPMP.docx
@@ -981,7 +981,29 @@
           <w:sz w:val="24"/>
           <w:szCs w:val="24"/>
         </w:rPr>
-        <w:t xml:space="preserve">us Banda, Eric Martinez, Lim Nguyen, Simon Phan Tyler Thornton </w:t>
+        <w:t xml:space="preserve">us Banda, Eric Martinez, Lim Nguyen, Simon Phan </w:t>
+      </w:r>
+      <w:r>
+        <w:rPr>
+          <w:rFonts w:ascii="Arial" w:hAnsi="Arial" w:cs="Arial"/>
+          <w:color w:val="3B3B3B"/>
+          <w:spacing w:val="-2"/>
+          <w:w w:val="105"/>
+          <w:sz w:val="24"/>
+          <w:szCs w:val="24"/>
+        </w:rPr>
+        <w:t>William</w:t>
+      </w:r>
+      <w:r>
+        <w:rPr>
+          <w:rFonts w:ascii="Arial" w:hAnsi="Arial" w:cs="Arial"/>
+          <w:color w:val="3B3B3B"/>
+          <w:spacing w:val="-2"/>
+          <w:w w:val="105"/>
+          <w:sz w:val="24"/>
+          <w:szCs w:val="24"/>
+        </w:rPr>
+        <w:t xml:space="preserve"> Thornton </w:t>
       </w:r>
       <w:r>
         <w:rPr>
@@ -1006,6 +1028,8 @@
           <w:szCs w:val="24"/>
         </w:rPr>
       </w:pPr>
+      <w:bookmarkStart w:id="0" w:name="_GoBack"/>
+      <w:bookmarkEnd w:id="0"/>
     </w:p>
     <w:p>
       <w:pPr>
@@ -5164,18 +5188,7 @@
           <w:sz w:val="24"/>
           <w:szCs w:val="24"/>
         </w:rPr>
-        <w:t>u</w:t>
-      </w:r>
-      <w:bookmarkStart w:id="0" w:name="_GoBack"/>
-      <w:bookmarkEnd w:id="0"/>
-      <w:r>
-        <w:rPr>
-          <w:rFonts w:ascii="Arial" w:hAnsi="Arial" w:cs="Arial"/>
-          <w:color w:val="3A3A3A"/>
-          <w:sz w:val="24"/>
-          <w:szCs w:val="24"/>
-        </w:rPr>
-        <w:t>ml</w:t>
+        <w:t>uml</w:t>
       </w:r>
       <w:proofErr w:type="spellEnd"/>
       <w:r>
